--- a/Lab4/Нелинейные уравнения.docx
+++ b/Lab4/Нелинейные уравнения.docx
@@ -655,12 +655,12 @@
           <wp:inline distB="114300" distT="114300" distL="114300" distR="114300">
             <wp:extent cx="2662238" cy="2355869"/>
             <wp:effectExtent b="0" l="0" r="0" t="0"/>
-            <wp:docPr id="5" name="image5.png"/>
+            <wp:docPr id="15" name="image1.png"/>
             <a:graphic>
               <a:graphicData uri="http://schemas.openxmlformats.org/drawingml/2006/picture">
                 <pic:pic>
                   <pic:nvPicPr>
-                    <pic:cNvPr id="0" name="image5.png"/>
+                    <pic:cNvPr id="0" name="image1.png"/>
                     <pic:cNvPicPr preferRelativeResize="0"/>
                   </pic:nvPicPr>
                   <pic:blipFill>
@@ -724,12 +724,12 @@
           <wp:inline distB="114300" distT="114300" distL="114300" distR="114300">
             <wp:extent cx="5731200" cy="4495800"/>
             <wp:effectExtent b="0" l="0" r="0" t="0"/>
-            <wp:docPr id="2" name="image8.png"/>
+            <wp:docPr id="3" name="image7.png"/>
             <a:graphic>
               <a:graphicData uri="http://schemas.openxmlformats.org/drawingml/2006/picture">
                 <pic:pic>
                   <pic:nvPicPr>
-                    <pic:cNvPr id="0" name="image8.png"/>
+                    <pic:cNvPr id="0" name="image7.png"/>
                     <pic:cNvPicPr preferRelativeResize="0"/>
                   </pic:nvPicPr>
                   <pic:blipFill>
@@ -755,6 +755,45 @@
       </w:r>
       <w:r>
         <w:rPr>
+          <w:rFonts w:ascii="Times New Roman" w:cs="Times New Roman" w:eastAsia="Times New Roman" w:hAnsi="Times New Roman"/>
+          <w:sz w:val="28"/>
+          <w:szCs w:val="28"/>
+        </w:rPr>
+        <w:drawing>
+          <wp:inline distB="114300" distT="114300" distL="114300" distR="114300">
+            <wp:extent cx="3590925" cy="619125"/>
+            <wp:effectExtent b="0" l="0" r="0" t="0"/>
+            <wp:docPr id="12" name="image11.png"/>
+            <a:graphic>
+              <a:graphicData uri="http://schemas.openxmlformats.org/drawingml/2006/picture">
+                <pic:pic>
+                  <pic:nvPicPr>
+                    <pic:cNvPr id="0" name="image11.png"/>
+                    <pic:cNvPicPr preferRelativeResize="0"/>
+                  </pic:nvPicPr>
+                  <pic:blipFill>
+                    <a:blip r:embed="rId8"/>
+                    <a:srcRect b="0" l="0" r="0" t="0"/>
+                    <a:stretch>
+                      <a:fillRect/>
+                    </a:stretch>
+                  </pic:blipFill>
+                  <pic:spPr>
+                    <a:xfrm>
+                      <a:off x="0" y="0"/>
+                      <a:ext cx="3590925" cy="619125"/>
+                    </a:xfrm>
+                    <a:prstGeom prst="rect"/>
+                    <a:ln/>
+                  </pic:spPr>
+                </pic:pic>
+              </a:graphicData>
+            </a:graphic>
+          </wp:inline>
+        </w:drawing>
+      </w:r>
+      <w:r>
+        <w:rPr>
           <w:rtl w:val="0"/>
         </w:rPr>
       </w:r>
@@ -804,16 +843,16 @@
           <wp:inline distB="114300" distT="114300" distL="114300" distR="114300">
             <wp:extent cx="4043363" cy="3448147"/>
             <wp:effectExtent b="0" l="0" r="0" t="0"/>
-            <wp:docPr id="10" name="image10.png"/>
+            <wp:docPr id="16" name="image9.png"/>
             <a:graphic>
               <a:graphicData uri="http://schemas.openxmlformats.org/drawingml/2006/picture">
                 <pic:pic>
                   <pic:nvPicPr>
-                    <pic:cNvPr id="0" name="image10.png"/>
+                    <pic:cNvPr id="0" name="image9.png"/>
                     <pic:cNvPicPr preferRelativeResize="0"/>
                   </pic:nvPicPr>
                   <pic:blipFill>
-                    <a:blip r:embed="rId8"/>
+                    <a:blip r:embed="rId9"/>
                     <a:srcRect b="0" l="0" r="0" t="0"/>
                     <a:stretch>
                       <a:fillRect/>
@@ -934,16 +973,16 @@
           <wp:inline distB="114300" distT="114300" distL="114300" distR="114300">
             <wp:extent cx="3309938" cy="3341612"/>
             <wp:effectExtent b="0" l="0" r="0" t="0"/>
-            <wp:docPr id="4" name="image7.png"/>
+            <wp:docPr id="14" name="image5.png"/>
             <a:graphic>
               <a:graphicData uri="http://schemas.openxmlformats.org/drawingml/2006/picture">
                 <pic:pic>
                   <pic:nvPicPr>
-                    <pic:cNvPr id="0" name="image7.png"/>
+                    <pic:cNvPr id="0" name="image5.png"/>
                     <pic:cNvPicPr preferRelativeResize="0"/>
                   </pic:nvPicPr>
                   <pic:blipFill>
-                    <a:blip r:embed="rId9"/>
+                    <a:blip r:embed="rId10"/>
                     <a:srcRect b="0" l="0" r="0" t="0"/>
                     <a:stretch>
                       <a:fillRect/>
@@ -975,16 +1014,16 @@
           <wp:inline distB="114300" distT="114300" distL="114300" distR="114300">
             <wp:extent cx="4271963" cy="3682971"/>
             <wp:effectExtent b="0" l="0" r="0" t="0"/>
-            <wp:docPr id="1" name="image1.png"/>
+            <wp:docPr id="10" name="image3.png"/>
             <a:graphic>
               <a:graphicData uri="http://schemas.openxmlformats.org/drawingml/2006/picture">
                 <pic:pic>
                   <pic:nvPicPr>
-                    <pic:cNvPr id="0" name="image1.png"/>
+                    <pic:cNvPr id="0" name="image3.png"/>
                     <pic:cNvPicPr preferRelativeResize="0"/>
                   </pic:nvPicPr>
                   <pic:blipFill>
-                    <a:blip r:embed="rId10"/>
+                    <a:blip r:embed="rId11"/>
                     <a:srcRect b="0" l="0" r="0" t="0"/>
                     <a:stretch>
                       <a:fillRect/>
@@ -1084,16 +1123,16 @@
           <wp:inline distB="114300" distT="114300" distL="114300" distR="114300">
             <wp:extent cx="4700588" cy="5456039"/>
             <wp:effectExtent b="0" l="0" r="0" t="0"/>
-            <wp:docPr id="7" name="image2.png"/>
+            <wp:docPr id="7" name="image14.png"/>
             <a:graphic>
               <a:graphicData uri="http://schemas.openxmlformats.org/drawingml/2006/picture">
                 <pic:pic>
                   <pic:nvPicPr>
-                    <pic:cNvPr id="0" name="image2.png"/>
+                    <pic:cNvPr id="0" name="image14.png"/>
                     <pic:cNvPicPr preferRelativeResize="0"/>
                   </pic:nvPicPr>
                   <pic:blipFill>
-                    <a:blip r:embed="rId11"/>
+                    <a:blip r:embed="rId12"/>
                     <a:srcRect b="0" l="0" r="0" t="0"/>
                     <a:stretch>
                       <a:fillRect/>
@@ -1115,6 +1154,47 @@
       </w:r>
       <w:r>
         <w:rPr>
+          <w:rFonts w:ascii="Times New Roman" w:cs="Times New Roman" w:eastAsia="Times New Roman" w:hAnsi="Times New Roman"/>
+          <w:color w:val="424242"/>
+          <w:sz w:val="28"/>
+          <w:szCs w:val="28"/>
+          <w:highlight w:val="white"/>
+        </w:rPr>
+        <w:drawing>
+          <wp:inline distB="114300" distT="114300" distL="114300" distR="114300">
+            <wp:extent cx="3495675" cy="714375"/>
+            <wp:effectExtent b="0" l="0" r="0" t="0"/>
+            <wp:docPr id="4" name="image8.png"/>
+            <a:graphic>
+              <a:graphicData uri="http://schemas.openxmlformats.org/drawingml/2006/picture">
+                <pic:pic>
+                  <pic:nvPicPr>
+                    <pic:cNvPr id="0" name="image8.png"/>
+                    <pic:cNvPicPr preferRelativeResize="0"/>
+                  </pic:nvPicPr>
+                  <pic:blipFill>
+                    <a:blip r:embed="rId13"/>
+                    <a:srcRect b="0" l="0" r="0" t="0"/>
+                    <a:stretch>
+                      <a:fillRect/>
+                    </a:stretch>
+                  </pic:blipFill>
+                  <pic:spPr>
+                    <a:xfrm>
+                      <a:off x="0" y="0"/>
+                      <a:ext cx="3495675" cy="714375"/>
+                    </a:xfrm>
+                    <a:prstGeom prst="rect"/>
+                    <a:ln/>
+                  </pic:spPr>
+                </pic:pic>
+              </a:graphicData>
+            </a:graphic>
+          </wp:inline>
+        </w:drawing>
+      </w:r>
+      <w:r>
+        <w:rPr>
           <w:rtl w:val="0"/>
         </w:rPr>
       </w:r>
@@ -1174,16 +1254,16 @@
           <wp:inline distB="114300" distT="114300" distL="114300" distR="114300">
             <wp:extent cx="4239849" cy="4824413"/>
             <wp:effectExtent b="0" l="0" r="0" t="0"/>
-            <wp:docPr id="3" name="image6.png"/>
+            <wp:docPr id="13" name="image13.png"/>
             <a:graphic>
               <a:graphicData uri="http://schemas.openxmlformats.org/drawingml/2006/picture">
                 <pic:pic>
                   <pic:nvPicPr>
-                    <pic:cNvPr id="0" name="image6.png"/>
+                    <pic:cNvPr id="0" name="image13.png"/>
                     <pic:cNvPicPr preferRelativeResize="0"/>
                   </pic:nvPicPr>
                   <pic:blipFill>
-                    <a:blip r:embed="rId12"/>
+                    <a:blip r:embed="rId14"/>
                     <a:srcRect b="0" l="0" r="0" t="0"/>
                     <a:stretch>
                       <a:fillRect/>
@@ -1306,16 +1386,16 @@
           <wp:inline distB="114300" distT="114300" distL="114300" distR="114300">
             <wp:extent cx="5731200" cy="4457700"/>
             <wp:effectExtent b="0" l="0" r="0" t="0"/>
-            <wp:docPr id="8" name="image9.png"/>
+            <wp:docPr id="8" name="image15.png"/>
             <a:graphic>
               <a:graphicData uri="http://schemas.openxmlformats.org/drawingml/2006/picture">
                 <pic:pic>
                   <pic:nvPicPr>
-                    <pic:cNvPr id="0" name="image9.png"/>
+                    <pic:cNvPr id="0" name="image15.png"/>
                     <pic:cNvPicPr preferRelativeResize="0"/>
                   </pic:nvPicPr>
                   <pic:blipFill>
-                    <a:blip r:embed="rId13"/>
+                    <a:blip r:embed="rId15"/>
                     <a:srcRect b="0" l="0" r="0" t="0"/>
                     <a:stretch>
                       <a:fillRect/>
@@ -1397,16 +1477,16 @@
           <wp:inline distB="114300" distT="114300" distL="114300" distR="114300">
             <wp:extent cx="4776788" cy="5450884"/>
             <wp:effectExtent b="0" l="0" r="0" t="0"/>
-            <wp:docPr id="6" name="image4.png"/>
+            <wp:docPr id="6" name="image12.png"/>
             <a:graphic>
               <a:graphicData uri="http://schemas.openxmlformats.org/drawingml/2006/picture">
                 <pic:pic>
                   <pic:nvPicPr>
-                    <pic:cNvPr id="0" name="image4.png"/>
+                    <pic:cNvPr id="0" name="image12.png"/>
                     <pic:cNvPicPr preferRelativeResize="0"/>
                   </pic:nvPicPr>
                   <pic:blipFill>
-                    <a:blip r:embed="rId14"/>
+                    <a:blip r:embed="rId16"/>
                     <a:srcRect b="0" l="0" r="0" t="0"/>
                     <a:stretch>
                       <a:fillRect/>
@@ -1428,6 +1508,63 @@
       </w:r>
       <w:r>
         <w:rPr>
+          <w:rFonts w:ascii="Times New Roman" w:cs="Times New Roman" w:eastAsia="Times New Roman" w:hAnsi="Times New Roman"/>
+          <w:color w:val="424242"/>
+          <w:sz w:val="28"/>
+          <w:szCs w:val="28"/>
+          <w:highlight w:val="white"/>
+        </w:rPr>
+        <w:drawing>
+          <wp:inline distB="114300" distT="114300" distL="114300" distR="114300">
+            <wp:extent cx="2724150" cy="704850"/>
+            <wp:effectExtent b="0" l="0" r="0" t="0"/>
+            <wp:docPr id="1" name="image2.png"/>
+            <a:graphic>
+              <a:graphicData uri="http://schemas.openxmlformats.org/drawingml/2006/picture">
+                <pic:pic>
+                  <pic:nvPicPr>
+                    <pic:cNvPr id="0" name="image2.png"/>
+                    <pic:cNvPicPr preferRelativeResize="0"/>
+                  </pic:nvPicPr>
+                  <pic:blipFill>
+                    <a:blip r:embed="rId17"/>
+                    <a:srcRect b="0" l="0" r="0" t="0"/>
+                    <a:stretch>
+                      <a:fillRect/>
+                    </a:stretch>
+                  </pic:blipFill>
+                  <pic:spPr>
+                    <a:xfrm>
+                      <a:off x="0" y="0"/>
+                      <a:ext cx="2724150" cy="704850"/>
+                    </a:xfrm>
+                    <a:prstGeom prst="rect"/>
+                    <a:ln/>
+                  </pic:spPr>
+                </pic:pic>
+              </a:graphicData>
+            </a:graphic>
+          </wp:inline>
+        </w:drawing>
+      </w:r>
+      <w:r>
+        <w:rPr>
+          <w:rtl w:val="0"/>
+        </w:rPr>
+      </w:r>
+    </w:p>
+    <w:p>
+      <w:pPr>
+        <w:spacing w:line="360" w:lineRule="auto"/>
+        <w:ind w:left="720" w:firstLine="0"/>
+        <w:rPr>
+          <w:rFonts w:ascii="Times New Roman" w:cs="Times New Roman" w:eastAsia="Times New Roman" w:hAnsi="Times New Roman"/>
+          <w:sz w:val="28"/>
+          <w:szCs w:val="28"/>
+        </w:rPr>
+      </w:pPr>
+      <w:r>
+        <w:rPr>
           <w:rtl w:val="0"/>
         </w:rPr>
       </w:r>
@@ -1477,16 +1614,16 @@
           <wp:inline distB="114300" distT="114300" distL="114300" distR="114300">
             <wp:extent cx="4957763" cy="2841644"/>
             <wp:effectExtent b="0" l="0" r="0" t="0"/>
-            <wp:docPr id="9" name="image3.png"/>
+            <wp:docPr id="9" name="image6.png"/>
             <a:graphic>
               <a:graphicData uri="http://schemas.openxmlformats.org/drawingml/2006/picture">
                 <pic:pic>
                   <pic:nvPicPr>
-                    <pic:cNvPr id="0" name="image3.png"/>
+                    <pic:cNvPr id="0" name="image6.png"/>
                     <pic:cNvPicPr preferRelativeResize="0"/>
                   </pic:nvPicPr>
                   <pic:blipFill>
-                    <a:blip r:embed="rId15"/>
+                    <a:blip r:embed="rId18"/>
                     <a:srcRect b="0" l="0" r="0" t="0"/>
                     <a:stretch>
                       <a:fillRect/>
@@ -1531,12 +1668,134 @@
         </w:rPr>
         <w:t xml:space="preserve">GitHub:</w:t>
       </w:r>
+      <w:r>
+        <w:rPr>
+          <w:rFonts w:ascii="Times New Roman" w:cs="Times New Roman" w:eastAsia="Times New Roman" w:hAnsi="Times New Roman"/>
+          <w:sz w:val="28"/>
+          <w:szCs w:val="28"/>
+        </w:rPr>
+        <w:drawing>
+          <wp:inline distB="114300" distT="114300" distL="114300" distR="114300">
+            <wp:extent cx="5731200" cy="4521200"/>
+            <wp:effectExtent b="0" l="0" r="0" t="0"/>
+            <wp:docPr id="11" name="image4.png"/>
+            <a:graphic>
+              <a:graphicData uri="http://schemas.openxmlformats.org/drawingml/2006/picture">
+                <pic:pic>
+                  <pic:nvPicPr>
+                    <pic:cNvPr id="0" name="image4.png"/>
+                    <pic:cNvPicPr preferRelativeResize="0"/>
+                  </pic:nvPicPr>
+                  <pic:blipFill>
+                    <a:blip r:embed="rId19"/>
+                    <a:srcRect b="0" l="0" r="0" t="0"/>
+                    <a:stretch>
+                      <a:fillRect/>
+                    </a:stretch>
+                  </pic:blipFill>
+                  <pic:spPr>
+                    <a:xfrm>
+                      <a:off x="0" y="0"/>
+                      <a:ext cx="5731200" cy="4521200"/>
+                    </a:xfrm>
+                    <a:prstGeom prst="rect"/>
+                    <a:ln/>
+                  </pic:spPr>
+                </pic:pic>
+              </a:graphicData>
+            </a:graphic>
+          </wp:inline>
+        </w:drawing>
+      </w:r>
+      <w:r>
+        <w:rPr>
+          <w:rFonts w:ascii="Times New Roman" w:cs="Times New Roman" w:eastAsia="Times New Roman" w:hAnsi="Times New Roman"/>
+          <w:sz w:val="28"/>
+          <w:szCs w:val="28"/>
+        </w:rPr>
+        <w:drawing>
+          <wp:inline distB="114300" distT="114300" distL="114300" distR="114300">
+            <wp:extent cx="5731200" cy="6654800"/>
+            <wp:effectExtent b="0" l="0" r="0" t="0"/>
+            <wp:docPr id="2" name="image16.png"/>
+            <a:graphic>
+              <a:graphicData uri="http://schemas.openxmlformats.org/drawingml/2006/picture">
+                <pic:pic>
+                  <pic:nvPicPr>
+                    <pic:cNvPr id="0" name="image16.png"/>
+                    <pic:cNvPicPr preferRelativeResize="0"/>
+                  </pic:nvPicPr>
+                  <pic:blipFill>
+                    <a:blip r:embed="rId20"/>
+                    <a:srcRect b="0" l="0" r="0" t="0"/>
+                    <a:stretch>
+                      <a:fillRect/>
+                    </a:stretch>
+                  </pic:blipFill>
+                  <pic:spPr>
+                    <a:xfrm>
+                      <a:off x="0" y="0"/>
+                      <a:ext cx="5731200" cy="6654800"/>
+                    </a:xfrm>
+                    <a:prstGeom prst="rect"/>
+                    <a:ln/>
+                  </pic:spPr>
+                </pic:pic>
+              </a:graphicData>
+            </a:graphic>
+          </wp:inline>
+        </w:drawing>
+      </w:r>
+      <w:r>
+        <w:rPr>
+          <w:rFonts w:ascii="Times New Roman" w:cs="Times New Roman" w:eastAsia="Times New Roman" w:hAnsi="Times New Roman"/>
+          <w:sz w:val="28"/>
+          <w:szCs w:val="28"/>
+        </w:rPr>
+        <w:drawing>
+          <wp:inline distB="114300" distT="114300" distL="114300" distR="114300">
+            <wp:extent cx="5731200" cy="7302500"/>
+            <wp:effectExtent b="0" l="0" r="0" t="0"/>
+            <wp:docPr id="5" name="image10.png"/>
+            <a:graphic>
+              <a:graphicData uri="http://schemas.openxmlformats.org/drawingml/2006/picture">
+                <pic:pic>
+                  <pic:nvPicPr>
+                    <pic:cNvPr id="0" name="image10.png"/>
+                    <pic:cNvPicPr preferRelativeResize="0"/>
+                  </pic:nvPicPr>
+                  <pic:blipFill>
+                    <a:blip r:embed="rId21"/>
+                    <a:srcRect b="0" l="0" r="0" t="0"/>
+                    <a:stretch>
+                      <a:fillRect/>
+                    </a:stretch>
+                  </pic:blipFill>
+                  <pic:spPr>
+                    <a:xfrm>
+                      <a:off x="0" y="0"/>
+                      <a:ext cx="5731200" cy="7302500"/>
+                    </a:xfrm>
+                    <a:prstGeom prst="rect"/>
+                    <a:ln/>
+                  </pic:spPr>
+                </pic:pic>
+              </a:graphicData>
+            </a:graphic>
+          </wp:inline>
+        </w:drawing>
+      </w:r>
+      <w:r>
+        <w:rPr>
+          <w:rtl w:val="0"/>
+        </w:rPr>
+      </w:r>
     </w:p>
     <w:sectPr>
-      <w:headerReference r:id="rId16" w:type="default"/>
-      <w:headerReference r:id="rId17" w:type="first"/>
-      <w:footerReference r:id="rId18" w:type="default"/>
-      <w:footerReference r:id="rId19" w:type="first"/>
+      <w:headerReference r:id="rId22" w:type="default"/>
+      <w:headerReference r:id="rId23" w:type="first"/>
+      <w:footerReference r:id="rId24" w:type="default"/>
+      <w:footerReference r:id="rId25" w:type="first"/>
       <w:pgSz w:h="16834" w:w="11909" w:orient="portrait"/>
       <w:pgMar w:bottom="1440" w:top="1440" w:left="1440" w:right="1440" w:header="720.0000000000001" w:footer="720.0000000000001"/>
       <w:pgNumType w:start="1"/>
